--- a/doc/Java.docx
+++ b/doc/Java.docx
@@ -5,9 +5,6 @@
     <w:p>
       <w:pPr>
         <w:pStyle w:val="1"/>
-        <w:rPr>
-          <w:rFonts w:hint="eastAsia"/>
-        </w:rPr>
       </w:pPr>
       <w:r>
         <w:t>Functional</w:t>
@@ -23,11 +20,6 @@
       </w:r>
     </w:p>
     <w:p>
-      <w:pPr>
-        <w:rPr>
-          <w:rFonts w:hint="eastAsia"/>
-        </w:rPr>
-      </w:pPr>
       <w:r>
         <w:rPr>
           <w:rFonts w:ascii="Segoe UI Emoji" w:hAnsi="Segoe UI Emoji"/>
@@ -45,9 +37,6 @@
           <w:numId w:val="1"/>
         </w:numPr>
         <w:ind w:firstLineChars="0"/>
-        <w:rPr>
-          <w:rFonts w:hint="eastAsia"/>
-        </w:rPr>
       </w:pPr>
       <w:r>
         <w:t>I</w:t>
@@ -56,19 +45,7 @@
         <w:rPr>
           <w:rFonts w:hint="eastAsia"/>
         </w:rPr>
-        <w:t xml:space="preserve">t used to create objects by lambda </w:t>
-      </w:r>
-      <w:r>
-        <w:rPr>
-          <w:rFonts w:hint="eastAsia"/>
-        </w:rPr>
-        <w:t>expression</w:t>
-      </w:r>
-      <w:r>
-        <w:rPr>
-          <w:rFonts w:hint="eastAsia"/>
-        </w:rPr>
-        <w:t xml:space="preserve">. </w:t>
+        <w:t xml:space="preserve">t used to create objects by lambda expression. </w:t>
       </w:r>
     </w:p>
     <w:p>
@@ -79,9 +56,6 @@
           <w:numId w:val="1"/>
         </w:numPr>
         <w:ind w:firstLineChars="0"/>
-        <w:rPr>
-          <w:rFonts w:hint="eastAsia"/>
-        </w:rPr>
       </w:pPr>
       <w:r>
         <w:rPr>
@@ -121,9 +95,6 @@
           <w:numId w:val="1"/>
         </w:numPr>
         <w:ind w:firstLineChars="0"/>
-        <w:rPr>
-          <w:rFonts w:hint="eastAsia"/>
-        </w:rPr>
       </w:pPr>
       <w:r>
         <w:rPr>
@@ -149,9 +120,6 @@
           <w:numId w:val="1"/>
         </w:numPr>
         <w:ind w:firstLineChars="0"/>
-        <w:rPr>
-          <w:rFonts w:hint="eastAsia"/>
-        </w:rPr>
       </w:pPr>
       <w:r>
         <w:t>I</w:t>
@@ -166,9 +134,6 @@
     <w:p>
       <w:pPr>
         <w:pStyle w:val="1"/>
-        <w:rPr>
-          <w:rFonts w:hint="eastAsia"/>
-        </w:rPr>
       </w:pPr>
       <w:r>
         <w:rPr>
@@ -178,61 +143,31 @@
       </w:r>
     </w:p>
     <w:p>
-      <w:pPr>
-        <w:rPr>
-          <w:rFonts w:hint="eastAsia"/>
-        </w:rPr>
-      </w:pPr>
       <w:r>
         <w:t>Function</w:t>
       </w:r>
     </w:p>
     <w:p>
-      <w:pPr>
-        <w:rPr>
-          <w:rFonts w:hint="eastAsia"/>
-        </w:rPr>
-      </w:pPr>
       <w:r>
         <w:t>Consumer</w:t>
       </w:r>
     </w:p>
     <w:p>
-      <w:pPr>
-        <w:rPr>
-          <w:rFonts w:hint="eastAsia"/>
-        </w:rPr>
-      </w:pPr>
       <w:r>
         <w:t>Predicate</w:t>
       </w:r>
     </w:p>
     <w:p>
-      <w:pPr>
-        <w:rPr>
-          <w:rFonts w:hint="eastAsia"/>
-        </w:rPr>
-      </w:pPr>
       <w:r>
         <w:t>Supplier</w:t>
       </w:r>
     </w:p>
     <w:p>
-      <w:pPr>
-        <w:rPr>
-          <w:rFonts w:hint="eastAsia"/>
-        </w:rPr>
-      </w:pPr>
       <w:r>
         <w:t>Comparator</w:t>
       </w:r>
     </w:p>
     <w:p>
-      <w:pPr>
-        <w:rPr>
-          <w:rFonts w:hint="eastAsia"/>
-        </w:rPr>
-      </w:pPr>
       <w:r>
         <w:rPr>
           <w:rFonts w:hint="eastAsia"/>
@@ -499,7 +434,7 @@
     <w:p>
       <w:pPr>
         <w:rPr>
-          <w:rFonts w:ascii="Consolas" w:hAnsi="Consolas" w:cs="Consolas" w:hint="eastAsia"/>
+          <w:rFonts w:ascii="Consolas" w:hAnsi="Consolas" w:cs="Consolas"/>
           <w:color w:val="000000"/>
           <w:kern w:val="0"/>
           <w:sz w:val="20"/>
@@ -704,7 +639,7 @@
     <w:p>
       <w:pPr>
         <w:rPr>
-          <w:rFonts w:ascii="Consolas" w:hAnsi="Consolas" w:cs="Consolas" w:hint="eastAsia"/>
+          <w:rFonts w:ascii="Consolas" w:hAnsi="Consolas" w:cs="Consolas"/>
           <w:color w:val="000000"/>
           <w:kern w:val="0"/>
           <w:sz w:val="20"/>
@@ -793,11 +728,6 @@
       </w:r>
     </w:p>
     <w:p>
-      <w:pPr>
-        <w:rPr>
-          <w:rFonts w:hint="eastAsia"/>
-        </w:rPr>
-      </w:pPr>
       <w:r>
         <w:rPr>
           <w:rFonts w:hint="eastAsia"/>
@@ -1072,7 +1002,7 @@
         <w:ind w:firstLine="420"/>
         <w:jc w:val="left"/>
         <w:rPr>
-          <w:rFonts w:ascii="Consolas" w:hAnsi="Consolas" w:cs="Consolas" w:hint="eastAsia"/>
+          <w:rFonts w:ascii="Consolas" w:hAnsi="Consolas" w:cs="Consolas"/>
           <w:color w:val="000000"/>
           <w:kern w:val="0"/>
           <w:sz w:val="20"/>
@@ -1361,11 +1291,6 @@
       </w:r>
     </w:p>
     <w:p>
-      <w:pPr>
-        <w:rPr>
-          <w:rFonts w:hint="eastAsia"/>
-        </w:rPr>
-      </w:pPr>
       <w:r>
         <w:rPr>
           <w:rFonts w:ascii="Consolas" w:hAnsi="Consolas" w:cs="Consolas"/>
@@ -2135,7 +2060,7 @@
       <w:pPr>
         <w:ind w:firstLine="400"/>
         <w:rPr>
-          <w:rFonts w:ascii="Consolas" w:hAnsi="Consolas" w:cs="Consolas" w:hint="eastAsia"/>
+          <w:rFonts w:ascii="Consolas" w:hAnsi="Consolas" w:cs="Consolas"/>
           <w:color w:val="000000"/>
           <w:kern w:val="0"/>
           <w:sz w:val="20"/>
@@ -2156,17 +2081,9 @@
     <w:p>
       <w:pPr>
         <w:ind w:firstLine="400"/>
-        <w:rPr>
-          <w:rFonts w:hint="eastAsia"/>
-        </w:rPr>
-      </w:pPr>
-    </w:p>
-    <w:p>
-      <w:pPr>
-        <w:rPr>
-          <w:rFonts w:hint="eastAsia"/>
-        </w:rPr>
-      </w:pPr>
+      </w:pPr>
+    </w:p>
+    <w:p>
       <w:proofErr w:type="spellStart"/>
       <w:r>
         <w:rPr>
@@ -2193,11 +2110,6 @@
       <w:proofErr w:type="spellEnd"/>
     </w:p>
     <w:p>
-      <w:pPr>
-        <w:rPr>
-          <w:rFonts w:hint="eastAsia"/>
-        </w:rPr>
-      </w:pPr>
       <w:proofErr w:type="spellStart"/>
       <w:r>
         <w:rPr>
@@ -2211,11 +2123,6 @@
       <w:proofErr w:type="spellEnd"/>
     </w:p>
     <w:p>
-      <w:pPr>
-        <w:rPr>
-          <w:rFonts w:hint="eastAsia"/>
-        </w:rPr>
-      </w:pPr>
       <w:proofErr w:type="spellStart"/>
       <w:r>
         <w:t>IntFunction</w:t>
@@ -2223,11 +2130,6 @@
       <w:proofErr w:type="spellEnd"/>
     </w:p>
     <w:p>
-      <w:pPr>
-        <w:rPr>
-          <w:rFonts w:hint="eastAsia"/>
-        </w:rPr>
-      </w:pPr>
       <w:proofErr w:type="spellStart"/>
       <w:r>
         <w:t>ToIntFunction</w:t>
@@ -2235,11 +2137,6 @@
       <w:proofErr w:type="spellEnd"/>
     </w:p>
     <w:p>
-      <w:pPr>
-        <w:rPr>
-          <w:rFonts w:hint="eastAsia"/>
-        </w:rPr>
-      </w:pPr>
       <w:proofErr w:type="spellStart"/>
       <w:r>
         <w:t>ToIntBiFunction</w:t>
@@ -2247,21 +2144,11 @@
       <w:proofErr w:type="spellEnd"/>
     </w:p>
     <w:p>
-      <w:pPr>
-        <w:rPr>
-          <w:rFonts w:hint="eastAsia"/>
-        </w:rPr>
-      </w:pPr>
       <w:r>
         <w:t>Runnable</w:t>
       </w:r>
     </w:p>
     <w:p>
-      <w:pPr>
-        <w:rPr>
-          <w:rFonts w:hint="eastAsia"/>
-        </w:rPr>
-      </w:pPr>
       <w:r>
         <w:t>Callable</w:t>
       </w:r>
@@ -2269,9 +2156,6 @@
     <w:p>
       <w:pPr>
         <w:pStyle w:val="1"/>
-        <w:rPr>
-          <w:rFonts w:hint="eastAsia"/>
-        </w:rPr>
       </w:pPr>
       <w:r>
         <w:t>D</w:t>
@@ -2284,21 +2168,11 @@
       </w:r>
     </w:p>
     <w:p>
-      <w:pPr>
-        <w:rPr>
-          <w:rFonts w:hint="eastAsia"/>
-        </w:rPr>
-      </w:pPr>
       <w:r>
         <w:t>Virtual extension methods</w:t>
       </w:r>
     </w:p>
     <w:p>
-      <w:pPr>
-        <w:rPr>
-          <w:rFonts w:hint="eastAsia"/>
-        </w:rPr>
-      </w:pPr>
       <w:r>
         <w:t>W</w:t>
       </w:r>
@@ -2337,11 +2211,6 @@
       </w:r>
     </w:p>
     <w:p>
-      <w:pPr>
-        <w:rPr>
-          <w:rFonts w:hint="eastAsia"/>
-        </w:rPr>
-      </w:pPr>
       <w:r>
         <w:t>E</w:t>
       </w:r>
@@ -2352,19 +2221,8 @@
         <w:t>xtends, compile</w:t>
       </w:r>
     </w:p>
-    <w:p>
-      <w:pPr>
-        <w:rPr>
-          <w:rFonts w:hint="eastAsia"/>
-        </w:rPr>
-      </w:pPr>
-    </w:p>
-    <w:p>
-      <w:pPr>
-        <w:rPr>
-          <w:rFonts w:hint="eastAsia"/>
-        </w:rPr>
-      </w:pPr>
+    <w:p/>
+    <w:p>
       <w:r>
         <w:t>C</w:t>
       </w:r>
@@ -2376,11 +2234,6 @@
       </w:r>
     </w:p>
     <w:p>
-      <w:pPr>
-        <w:rPr>
-          <w:rFonts w:hint="eastAsia"/>
-        </w:rPr>
-      </w:pPr>
       <w:r>
         <w:t>P</w:t>
       </w:r>
@@ -2394,19 +2247,8 @@
         <w:t>olymorphism</w:t>
       </w:r>
     </w:p>
-    <w:p>
-      <w:pPr>
-        <w:rPr>
-          <w:rFonts w:hint="eastAsia"/>
-        </w:rPr>
-      </w:pPr>
-    </w:p>
-    <w:p>
-      <w:pPr>
-        <w:rPr>
-          <w:rFonts w:hint="eastAsia"/>
-        </w:rPr>
-      </w:pPr>
+    <w:p/>
+    <w:p>
       <w:r>
         <w:t>W</w:t>
       </w:r>
@@ -2414,13 +2256,7 @@
         <w:rPr>
           <w:rFonts w:hint="eastAsia"/>
         </w:rPr>
-        <w:t xml:space="preserve">hat is </w:t>
-      </w:r>
-      <w:r>
-        <w:rPr>
-          <w:rFonts w:hint="eastAsia"/>
-        </w:rPr>
-        <w:t>p</w:t>
+        <w:t>hat is p</w:t>
       </w:r>
       <w:r>
         <w:t>olymorphism</w:t>
@@ -2454,11 +2290,6 @@
       </w:r>
     </w:p>
     <w:p>
-      <w:pPr>
-        <w:rPr>
-          <w:rFonts w:hint="eastAsia"/>
-        </w:rPr>
-      </w:pPr>
       <w:r>
         <w:t>F</w:t>
       </w:r>
@@ -2469,19 +2300,8 @@
         <w:t>amily, hide</w:t>
       </w:r>
     </w:p>
-    <w:p>
-      <w:pPr>
-        <w:rPr>
-          <w:rFonts w:hint="eastAsia"/>
-        </w:rPr>
-      </w:pPr>
-    </w:p>
-    <w:p>
-      <w:pPr>
-        <w:rPr>
-          <w:rFonts w:hint="eastAsia"/>
-        </w:rPr>
-      </w:pPr>
+    <w:p/>
+    <w:p>
       <w:r>
         <w:t>H</w:t>
       </w:r>
@@ -2492,19 +2312,8 @@
         <w:t xml:space="preserve">ow to avoid instance a class? </w:t>
       </w:r>
     </w:p>
-    <w:p>
-      <w:pPr>
-        <w:rPr>
-          <w:rFonts w:hint="eastAsia"/>
-        </w:rPr>
-      </w:pPr>
-    </w:p>
-    <w:p>
-      <w:pPr>
-        <w:rPr>
-          <w:rFonts w:hint="eastAsia"/>
-        </w:rPr>
-      </w:pPr>
+    <w:p/>
+    <w:p>
       <w:r>
         <w:t>J</w:t>
       </w:r>
@@ -2516,11 +2325,6 @@
       </w:r>
     </w:p>
     <w:p>
-      <w:pPr>
-        <w:rPr>
-          <w:rFonts w:hint="eastAsia"/>
-        </w:rPr>
-      </w:pPr>
       <w:r>
         <w:t>Private</w:t>
       </w:r>
@@ -2531,19 +2335,8 @@
         <w:t xml:space="preserve"> </w:t>
       </w:r>
     </w:p>
-    <w:p>
-      <w:pPr>
-        <w:rPr>
-          <w:rFonts w:hint="eastAsia"/>
-        </w:rPr>
-      </w:pPr>
-    </w:p>
-    <w:p>
-      <w:pPr>
-        <w:rPr>
-          <w:rFonts w:hint="eastAsia"/>
-        </w:rPr>
-      </w:pPr>
+    <w:p/>
+    <w:p>
       <w:r>
         <w:t>How</w:t>
       </w:r>
@@ -2555,11 +2348,6 @@
       </w:r>
     </w:p>
     <w:p>
-      <w:pPr>
-        <w:rPr>
-          <w:rFonts w:hint="eastAsia"/>
-        </w:rPr>
-      </w:pPr>
       <w:r>
         <w:rPr>
           <w:rFonts w:hint="eastAsia"/>
@@ -2568,11 +2356,6 @@
       </w:r>
     </w:p>
     <w:p>
-      <w:pPr>
-        <w:rPr>
-          <w:rFonts w:hint="eastAsia"/>
-        </w:rPr>
-      </w:pPr>
       <w:r>
         <w:rPr>
           <w:rFonts w:hint="eastAsia"/>
@@ -2590,11 +2373,6 @@
       </w:r>
     </w:p>
     <w:p>
-      <w:pPr>
-        <w:rPr>
-          <w:rFonts w:hint="eastAsia"/>
-        </w:rPr>
-      </w:pPr>
       <w:r>
         <w:rPr>
           <w:rFonts w:hint="eastAsia"/>
@@ -2612,11 +2390,6 @@
       </w:r>
     </w:p>
     <w:p>
-      <w:pPr>
-        <w:rPr>
-          <w:rFonts w:hint="eastAsia"/>
-        </w:rPr>
-      </w:pPr>
       <w:proofErr w:type="spellStart"/>
       <w:r>
         <w:t>D</w:t>
@@ -2636,11 +2409,6 @@
       </w:r>
     </w:p>
     <w:p>
-      <w:pPr>
-        <w:rPr>
-          <w:rFonts w:hint="eastAsia"/>
-        </w:rPr>
-      </w:pPr>
       <w:r>
         <w:t>C</w:t>
       </w:r>
@@ -2652,11 +2420,6 @@
       </w:r>
     </w:p>
     <w:p>
-      <w:pPr>
-        <w:rPr>
-          <w:rFonts w:hint="eastAsia"/>
-        </w:rPr>
-      </w:pPr>
       <w:r>
         <w:t>S</w:t>
       </w:r>
@@ -2676,20 +2439,12 @@
     <w:p>
       <w:pPr>
         <w:pStyle w:val="1"/>
-        <w:rPr>
-          <w:rFonts w:hint="eastAsia"/>
-        </w:rPr>
       </w:pPr>
       <w:r>
         <w:t>Lambda</w:t>
       </w:r>
     </w:p>
     <w:p>
-      <w:pPr>
-        <w:rPr>
-          <w:rFonts w:hint="eastAsia"/>
-        </w:rPr>
-      </w:pPr>
       <w:r>
         <w:t>Stream</w:t>
       </w:r>
@@ -2701,11 +2456,6 @@
       </w:r>
     </w:p>
     <w:p>
-      <w:pPr>
-        <w:rPr>
-          <w:rFonts w:hint="eastAsia"/>
-        </w:rPr>
-      </w:pPr>
       <w:r>
         <w:rPr>
           <w:rFonts w:hint="eastAsia"/>
@@ -2726,11 +2476,6 @@
       </w:r>
     </w:p>
     <w:p>
-      <w:pPr>
-        <w:rPr>
-          <w:rFonts w:hint="eastAsia"/>
-        </w:rPr>
-      </w:pPr>
       <w:r>
         <w:rPr>
           <w:rFonts w:hint="eastAsia"/>
@@ -2751,36 +2496,31 @@
       </w:r>
     </w:p>
     <w:p>
-      <w:pPr>
-        <w:rPr>
-          <w:rFonts w:hint="eastAsia"/>
-        </w:rPr>
-      </w:pPr>
       <w:r>
         <w:t>Reduce</w:t>
       </w:r>
     </w:p>
     <w:p>
       <w:pPr>
-        <w:rPr>
-          <w:rFonts w:ascii="Microsoft YaHei UI" w:eastAsia="Microsoft YaHei UI" w:hAnsi="Microsoft YaHei UI" w:hint="eastAsia"/>
-          <w:sz w:val="18"/>
-          <w:szCs w:val="18"/>
-        </w:rPr>
-      </w:pPr>
-      <w:r>
-        <w:rPr>
-          <w:rFonts w:hint="eastAsia"/>
-        </w:rPr>
-        <w:lastRenderedPageBreak/>
-        <w:tab/>
-      </w:r>
-      <w:r>
         <w:rPr>
           <w:rFonts w:ascii="Microsoft YaHei UI" w:eastAsia="Microsoft YaHei UI" w:hAnsi="Microsoft YaHei UI"/>
           <w:sz w:val="18"/>
           <w:szCs w:val="18"/>
         </w:rPr>
+      </w:pPr>
+      <w:r>
+        <w:rPr>
+          <w:rFonts w:hint="eastAsia"/>
+        </w:rPr>
+        <w:lastRenderedPageBreak/>
+        <w:tab/>
+      </w:r>
+      <w:r>
+        <w:rPr>
+          <w:rFonts w:ascii="Microsoft YaHei UI" w:eastAsia="Microsoft YaHei UI" w:hAnsi="Microsoft YaHei UI"/>
+          <w:sz w:val="18"/>
+          <w:szCs w:val="18"/>
+        </w:rPr>
         <w:t>Accumulator</w:t>
       </w:r>
     </w:p>
@@ -2788,7 +2528,7 @@
       <w:pPr>
         <w:ind w:firstLine="420"/>
         <w:rPr>
-          <w:rFonts w:ascii="Consolas" w:hAnsi="Consolas" w:cs="Consolas" w:hint="eastAsia"/>
+          <w:rFonts w:ascii="Consolas" w:hAnsi="Consolas" w:cs="Consolas"/>
           <w:color w:val="3F5FBF"/>
           <w:kern w:val="0"/>
           <w:sz w:val="20"/>
@@ -2824,9 +2564,6 @@
     <w:p>
       <w:pPr>
         <w:ind w:firstLine="420"/>
-        <w:rPr>
-          <w:rFonts w:hint="eastAsia"/>
-        </w:rPr>
       </w:pPr>
       <w:proofErr w:type="spellStart"/>
       <w:proofErr w:type="gramStart"/>
@@ -2861,9 +2598,6 @@
     <w:p>
       <w:pPr>
         <w:ind w:firstLine="420"/>
-        <w:rPr>
-          <w:rFonts w:hint="eastAsia"/>
-        </w:rPr>
       </w:pPr>
       <w:r>
         <w:rPr>
@@ -2922,9 +2656,6 @@
     <w:p>
       <w:pPr>
         <w:ind w:firstLine="420"/>
-        <w:rPr>
-          <w:rFonts w:hint="eastAsia"/>
-        </w:rPr>
       </w:pPr>
       <w:r>
         <w:t>O</w:t>
@@ -2937,11 +2668,6 @@
       </w:r>
     </w:p>
     <w:p>
-      <w:pPr>
-        <w:rPr>
-          <w:rFonts w:hint="eastAsia"/>
-        </w:rPr>
-      </w:pPr>
       <w:r>
         <w:t>M</w:t>
       </w:r>
@@ -2960,13 +2686,32 @@
         <w:ind w:left="420"/>
         <w:jc w:val="left"/>
         <w:rPr>
+          <w:rFonts w:ascii="Consolas" w:hAnsi="Consolas" w:cs="Consolas"/>
+          <w:kern w:val="0"/>
+          <w:sz w:val="20"/>
+          <w:szCs w:val="20"/>
+        </w:rPr>
+      </w:pPr>
+      <w:proofErr w:type="gramStart"/>
+      <w:r>
+        <w:rPr>
+          <w:rFonts w:ascii="Consolas" w:hAnsi="Consolas" w:cs="Consolas"/>
+          <w:color w:val="3F5FBF"/>
+          <w:kern w:val="0"/>
+          <w:sz w:val="20"/>
+          <w:szCs w:val="20"/>
+        </w:rPr>
+        <w:t>Returns a stream consisting of the results of applying the given</w:t>
+      </w:r>
+      <w:r>
+        <w:rPr>
           <w:rFonts w:ascii="Consolas" w:hAnsi="Consolas" w:cs="Consolas" w:hint="eastAsia"/>
           <w:kern w:val="0"/>
           <w:sz w:val="20"/>
           <w:szCs w:val="20"/>
         </w:rPr>
-      </w:pPr>
-      <w:proofErr w:type="gramStart"/>
+        <w:t xml:space="preserve"> </w:t>
+      </w:r>
       <w:r>
         <w:rPr>
           <w:rFonts w:ascii="Consolas" w:hAnsi="Consolas" w:cs="Consolas"/>
@@ -2975,35 +2720,11 @@
           <w:sz w:val="20"/>
           <w:szCs w:val="20"/>
         </w:rPr>
-        <w:t>Returns a stream consisting of the results of applying the given</w:t>
-      </w:r>
-      <w:r>
-        <w:rPr>
-          <w:rFonts w:ascii="Consolas" w:hAnsi="Consolas" w:cs="Consolas" w:hint="eastAsia"/>
-          <w:kern w:val="0"/>
-          <w:sz w:val="20"/>
-          <w:szCs w:val="20"/>
-        </w:rPr>
-        <w:t xml:space="preserve"> </w:t>
-      </w:r>
-      <w:r>
-        <w:rPr>
-          <w:rFonts w:ascii="Consolas" w:hAnsi="Consolas" w:cs="Consolas"/>
-          <w:color w:val="3F5FBF"/>
-          <w:kern w:val="0"/>
-          <w:sz w:val="20"/>
-          <w:szCs w:val="20"/>
-        </w:rPr>
         <w:t>function to the elements of this stream.</w:t>
       </w:r>
       <w:proofErr w:type="gramEnd"/>
     </w:p>
     <w:p>
-      <w:pPr>
-        <w:rPr>
-          <w:rFonts w:hint="eastAsia"/>
-        </w:rPr>
-      </w:pPr>
       <w:r>
         <w:rPr>
           <w:rFonts w:hint="eastAsia"/>
@@ -3138,9 +2859,6 @@
     <w:p>
       <w:pPr>
         <w:ind w:firstLine="420"/>
-        <w:rPr>
-          <w:rFonts w:hint="eastAsia"/>
-        </w:rPr>
       </w:pPr>
       <w:proofErr w:type="spellStart"/>
       <w:r>
@@ -3154,110 +2872,23 @@
         <w:t xml:space="preserve"> has no result</w:t>
       </w:r>
     </w:p>
-    <w:p>
-      <w:pPr>
-        <w:rPr>
-          <w:rFonts w:hint="eastAsia"/>
-        </w:rPr>
-      </w:pPr>
-    </w:p>
-    <w:p>
-      <w:pPr>
-        <w:rPr>
-          <w:rFonts w:hint="eastAsia"/>
-        </w:rPr>
-      </w:pPr>
-    </w:p>
-    <w:p>
-      <w:pPr>
-        <w:rPr>
-          <w:rFonts w:hint="eastAsia"/>
-        </w:rPr>
-      </w:pPr>
-    </w:p>
-    <w:p>
-      <w:pPr>
-        <w:rPr>
-          <w:rFonts w:hint="eastAsia"/>
-        </w:rPr>
-      </w:pPr>
-    </w:p>
-    <w:p>
-      <w:pPr>
-        <w:rPr>
-          <w:rFonts w:hint="eastAsia"/>
-        </w:rPr>
-      </w:pPr>
-    </w:p>
-    <w:p>
-      <w:pPr>
-        <w:rPr>
-          <w:rFonts w:hint="eastAsia"/>
-        </w:rPr>
-      </w:pPr>
-    </w:p>
-    <w:p>
-      <w:pPr>
-        <w:rPr>
-          <w:rFonts w:hint="eastAsia"/>
-        </w:rPr>
-      </w:pPr>
-    </w:p>
-    <w:p>
-      <w:pPr>
-        <w:rPr>
-          <w:rFonts w:hint="eastAsia"/>
-        </w:rPr>
-      </w:pPr>
-    </w:p>
-    <w:p>
-      <w:pPr>
-        <w:rPr>
-          <w:rFonts w:hint="eastAsia"/>
-        </w:rPr>
-      </w:pPr>
-    </w:p>
-    <w:p>
-      <w:pPr>
-        <w:rPr>
-          <w:rFonts w:hint="eastAsia"/>
-        </w:rPr>
-      </w:pPr>
-    </w:p>
-    <w:p>
-      <w:pPr>
-        <w:rPr>
-          <w:rFonts w:hint="eastAsia"/>
-        </w:rPr>
-      </w:pPr>
-    </w:p>
-    <w:p>
-      <w:pPr>
-        <w:rPr>
-          <w:rFonts w:hint="eastAsia"/>
-        </w:rPr>
-      </w:pPr>
-    </w:p>
-    <w:p>
-      <w:pPr>
-        <w:rPr>
-          <w:rFonts w:hint="eastAsia"/>
-        </w:rPr>
-      </w:pPr>
-    </w:p>
-    <w:p>
-      <w:pPr>
-        <w:rPr>
-          <w:rFonts w:hint="eastAsia"/>
-        </w:rPr>
-      </w:pPr>
-    </w:p>
+    <w:p/>
+    <w:p/>
+    <w:p/>
+    <w:p/>
+    <w:p/>
+    <w:p/>
+    <w:p/>
+    <w:p/>
+    <w:p/>
+    <w:p/>
+    <w:p/>
+    <w:p/>
+    <w:p/>
+    <w:p/>
     <w:p>
       <w:pPr>
         <w:pStyle w:val="1"/>
-        <w:rPr>
-          <w:rFonts w:hint="eastAsia"/>
-        </w:rPr>
       </w:pPr>
       <w:r>
         <w:rPr>
@@ -3268,11 +2899,6 @@
       </w:r>
     </w:p>
     <w:p>
-      <w:pPr>
-        <w:rPr>
-          <w:rFonts w:hint="eastAsia"/>
-        </w:rPr>
-      </w:pPr>
       <w:proofErr w:type="spellStart"/>
       <w:r>
         <w:rPr>
@@ -3283,11 +2909,6 @@
       <w:proofErr w:type="spellEnd"/>
     </w:p>
     <w:p>
-      <w:pPr>
-        <w:rPr>
-          <w:rFonts w:hint="eastAsia"/>
-        </w:rPr>
-      </w:pPr>
       <w:r>
         <w:rPr>
           <w:rFonts w:hint="eastAsia"/>
@@ -3296,11 +2917,6 @@
       </w:r>
     </w:p>
     <w:p>
-      <w:pPr>
-        <w:rPr>
-          <w:rFonts w:hint="eastAsia"/>
-        </w:rPr>
-      </w:pPr>
       <w:r>
         <w:rPr>
           <w:rFonts w:hint="eastAsia"/>
@@ -3326,21 +2942,15 @@
           <w:rFonts w:hint="eastAsia"/>
         </w:rPr>
       </w:pPr>
-      <w:proofErr w:type="spellStart"/>
-      <w:r>
-        <w:rPr>
-          <w:rFonts w:hint="eastAsia"/>
-        </w:rPr>
-        <w:t>PriorityQueue</w:t>
-      </w:r>
-      <w:proofErr w:type="spellEnd"/>
-    </w:p>
-    <w:p>
-      <w:pPr>
-        <w:rPr>
-          <w:rFonts w:hint="eastAsia"/>
-        </w:rPr>
-      </w:pPr>
+      <w:r>
+        <w:rPr>
+          <w:rFonts w:hint="eastAsia"/>
+        </w:rPr>
+        <w:tab/>
+        <w:t>Double ended queue</w:t>
+      </w:r>
+    </w:p>
+    <w:p>
       <w:proofErr w:type="spellStart"/>
       <w:r>
         <w:t>ArrayDeque</w:t>
@@ -3391,7 +3001,7 @@
       <w:pPr>
         <w:ind w:firstLine="400"/>
         <w:rPr>
-          <w:rFonts w:ascii="Consolas" w:hAnsi="Consolas" w:cs="Consolas" w:hint="eastAsia"/>
+          <w:rFonts w:ascii="Consolas" w:hAnsi="Consolas" w:cs="Consolas"/>
           <w:color w:val="000000"/>
           <w:kern w:val="0"/>
           <w:sz w:val="20"/>
@@ -3515,13 +3125,20 @@
         </w:rPr>
         <w:t xml:space="preserve"> &gt;&gt; 1);</w:t>
       </w:r>
+      <w:r>
+        <w:rPr>
+          <w:rFonts w:ascii="Consolas" w:hAnsi="Consolas" w:cs="Consolas" w:hint="eastAsia"/>
+          <w:color w:val="000000"/>
+          <w:kern w:val="0"/>
+          <w:sz w:val="20"/>
+          <w:szCs w:val="20"/>
+        </w:rPr>
+        <w:t xml:space="preserve"> &gt;&gt;&gt;</w:t>
+      </w:r>
     </w:p>
     <w:p>
       <w:pPr>
         <w:ind w:firstLine="400"/>
-        <w:rPr>
-          <w:rFonts w:hint="eastAsia"/>
-        </w:rPr>
       </w:pPr>
       <w:proofErr w:type="gramStart"/>
       <w:r>
@@ -3539,26 +3156,144 @@
       </w:r>
     </w:p>
     <w:p>
-      <w:pPr>
-        <w:rPr>
-          <w:rFonts w:hint="eastAsia"/>
-        </w:rPr>
-      </w:pPr>
+      <w:proofErr w:type="spellStart"/>
+      <w:r>
+        <w:t>LinkedList</w:t>
+      </w:r>
+      <w:proofErr w:type="spellEnd"/>
+    </w:p>
+    <w:p>
+      <w:pPr>
+        <w:rPr>
+          <w:rFonts w:hint="eastAsia"/>
+        </w:rPr>
+      </w:pPr>
+      <w:proofErr w:type="spellStart"/>
+      <w:r>
+        <w:rPr>
+          <w:rFonts w:hint="eastAsia"/>
+        </w:rPr>
+        <w:t>PriorityQueue</w:t>
+      </w:r>
+      <w:proofErr w:type="spellEnd"/>
+    </w:p>
+    <w:p>
+      <w:pPr>
+        <w:rPr>
+          <w:rFonts w:hint="eastAsia"/>
+          <w:iCs/>
+        </w:rPr>
+      </w:pPr>
+      <w:r>
+        <w:rPr>
+          <w:rFonts w:hint="eastAsia"/>
+        </w:rPr>
+        <w:tab/>
+      </w:r>
+      <w:proofErr w:type="gramStart"/>
+      <w:r>
+        <w:rPr>
+          <w:iCs/>
+        </w:rPr>
+        <w:t>complete</w:t>
+      </w:r>
+      <w:proofErr w:type="gramEnd"/>
+      <w:r>
+        <w:rPr>
+          <w:iCs/>
+        </w:rPr>
+        <w:t xml:space="preserve"> binary tree</w:t>
+      </w:r>
+    </w:p>
+    <w:p>
+      <w:pPr>
+        <w:rPr>
+          <w:rFonts w:hint="eastAsia"/>
+        </w:rPr>
+      </w:pPr>
+      <w:r>
+        <w:rPr>
+          <w:rFonts w:hint="eastAsia"/>
+          <w:iCs/>
+        </w:rPr>
+        <w:tab/>
+      </w:r>
+      <w:hyperlink r:id="rId7" w:history="1">
+        <w:r>
+          <w:rPr>
+            <w:rStyle w:val="a5"/>
+          </w:rPr>
+          <w:t>https://blog.csdn.net/u013309870/article/details/71189189</w:t>
+        </w:r>
+      </w:hyperlink>
+    </w:p>
+    <w:p>
+      <w:pPr>
+        <w:rPr>
+          <w:rFonts w:hint="eastAsia"/>
+        </w:rPr>
+      </w:pPr>
+      <w:r>
+        <w:rPr>
+          <w:rFonts w:hint="eastAsia"/>
+        </w:rPr>
+        <w:tab/>
+      </w:r>
+      <w:proofErr w:type="spellStart"/>
+      <w:proofErr w:type="gramStart"/>
+      <w:r>
+        <w:rPr>
+          <w:iCs/>
+        </w:rPr>
+        <w:t>removeAt</w:t>
+      </w:r>
+      <w:proofErr w:type="spellEnd"/>
+      <w:proofErr w:type="gramEnd"/>
+      <w:r>
+        <w:rPr>
+          <w:rFonts w:hint="eastAsia"/>
+          <w:iCs/>
+        </w:rPr>
+        <w:t>,</w:t>
+      </w:r>
+      <w:r>
+        <w:rPr>
+          <w:rFonts w:hint="eastAsia"/>
+        </w:rPr>
+        <w:t xml:space="preserve"> I don</w:t>
+      </w:r>
+      <w:r>
+        <w:t>’</w:t>
+      </w:r>
+      <w:r>
+        <w:rPr>
+          <w:rFonts w:hint="eastAsia"/>
+        </w:rPr>
+        <w:t xml:space="preserve">t know why? </w:t>
+      </w:r>
+    </w:p>
+    <w:p>
+      <w:pPr>
+        <w:rPr>
+          <w:rFonts w:hint="eastAsia"/>
+        </w:rPr>
+      </w:pPr>
+      <w:proofErr w:type="spellStart"/>
+      <w:r>
+        <w:t>PriorityBlockingQueue</w:t>
+      </w:r>
+      <w:proofErr w:type="spellEnd"/>
+    </w:p>
+    <w:p/>
+    <w:p>
       <w:r>
         <w:rPr>
           <w:rFonts w:hint="eastAsia"/>
         </w:rPr>
         <w:t>Vector</w:t>
       </w:r>
-      <w:bookmarkStart w:id="0" w:name="_GoBack"/>
-      <w:bookmarkEnd w:id="0"/>
-    </w:p>
-    <w:p>
-      <w:pPr>
-        <w:rPr>
-          <w:rFonts w:hint="eastAsia"/>
-        </w:rPr>
-      </w:pPr>
+    </w:p>
+    <w:p>
       <w:r>
         <w:rPr>
           <w:rFonts w:hint="eastAsia"/>
@@ -3567,11 +3302,6 @@
       </w:r>
     </w:p>
     <w:p>
-      <w:pPr>
-        <w:rPr>
-          <w:rFonts w:hint="eastAsia"/>
-        </w:rPr>
-      </w:pPr>
       <w:proofErr w:type="spellStart"/>
       <w:r>
         <w:rPr>
@@ -3581,32 +3311,8 @@
       </w:r>
       <w:proofErr w:type="spellEnd"/>
     </w:p>
-    <w:p>
-      <w:pPr>
-        <w:rPr>
-          <w:rFonts w:hint="eastAsia"/>
-        </w:rPr>
-      </w:pPr>
-      <w:proofErr w:type="spellStart"/>
-      <w:r>
-        <w:t>LinkedList</w:t>
-      </w:r>
-      <w:proofErr w:type="spellEnd"/>
-    </w:p>
-    <w:p>
-      <w:pPr>
-        <w:rPr>
-          <w:rFonts w:hint="eastAsia"/>
-        </w:rPr>
-      </w:pPr>
-    </w:p>
-    <w:p>
-      <w:pPr>
-        <w:rPr>
-          <w:rFonts w:hint="eastAsia"/>
-        </w:rPr>
-      </w:pPr>
-    </w:p>
+    <w:p/>
+    <w:p/>
     <w:p>
       <w:pPr>
         <w:autoSpaceDE w:val="0"/>
@@ -3741,7 +3447,7 @@
       <w:pPr>
         <w:ind w:firstLine="400"/>
         <w:rPr>
-          <w:rFonts w:ascii="Consolas" w:hAnsi="Consolas" w:cs="Consolas" w:hint="eastAsia"/>
+          <w:rFonts w:ascii="Consolas" w:hAnsi="Consolas" w:cs="Consolas"/>
           <w:color w:val="000000"/>
           <w:kern w:val="0"/>
           <w:sz w:val="20"/>
@@ -3829,13 +3535,7 @@
       </w:r>
       <w:proofErr w:type="spellEnd"/>
     </w:p>
-    <w:p>
-      <w:pPr>
-        <w:rPr>
-          <w:rFonts w:hint="eastAsia"/>
-        </w:rPr>
-      </w:pPr>
-    </w:p>
+    <w:p/>
     <w:p>
       <w:pPr>
         <w:autoSpaceDE w:val="0"/>
@@ -3963,11 +3663,6 @@
       </w:r>
     </w:p>
     <w:p>
-      <w:pPr>
-        <w:rPr>
-          <w:rFonts w:hint="eastAsia"/>
-        </w:rPr>
-      </w:pPr>
       <w:r>
         <w:rPr>
           <w:rFonts w:ascii="Consolas" w:hAnsi="Consolas" w:cs="Consolas"/>
@@ -4059,13 +3754,7 @@
       </w:r>
       <w:proofErr w:type="spellEnd"/>
     </w:p>
-    <w:p>
-      <w:pPr>
-        <w:rPr>
-          <w:rFonts w:hint="eastAsia"/>
-        </w:rPr>
-      </w:pPr>
-    </w:p>
+    <w:p/>
     <w:p>
       <w:pPr>
         <w:autoSpaceDE w:val="0"/>
@@ -4194,11 +3883,6 @@
       </w:r>
     </w:p>
     <w:p>
-      <w:pPr>
-        <w:rPr>
-          <w:rFonts w:hint="eastAsia"/>
-        </w:rPr>
-      </w:pPr>
       <w:r>
         <w:rPr>
           <w:rFonts w:ascii="Consolas" w:hAnsi="Consolas" w:cs="Consolas"/>
@@ -4268,13 +3952,7 @@
       </w:r>
       <w:proofErr w:type="spellEnd"/>
     </w:p>
-    <w:p>
-      <w:pPr>
-        <w:rPr>
-          <w:rFonts w:hint="eastAsia"/>
-        </w:rPr>
-      </w:pPr>
-    </w:p>
+    <w:p/>
     <w:p>
       <w:pPr>
         <w:autoSpaceDE w:val="0"/>
@@ -4432,7 +4110,7 @@
       <w:pPr>
         <w:ind w:firstLine="400"/>
         <w:rPr>
-          <w:rFonts w:ascii="Consolas" w:hAnsi="Consolas" w:cs="Consolas" w:hint="eastAsia"/>
+          <w:rFonts w:ascii="Consolas" w:hAnsi="Consolas" w:cs="Consolas"/>
           <w:color w:val="000000"/>
           <w:kern w:val="0"/>
           <w:sz w:val="20"/>
@@ -4499,27 +4177,28 @@
       <w:proofErr w:type="spellEnd"/>
     </w:p>
     <w:p>
-      <w:pPr>
-        <w:rPr>
-          <w:rFonts w:hint="eastAsia"/>
-        </w:rPr>
-      </w:pPr>
-    </w:p>
-    <w:p>
-      <w:pPr>
-        <w:rPr>
-          <w:rFonts w:hint="eastAsia"/>
-        </w:rPr>
-      </w:pPr>
-    </w:p>
+      <w:proofErr w:type="gramStart"/>
+      <w:r>
+        <w:rPr>
+          <w:rFonts w:hint="eastAsia"/>
+        </w:rPr>
+        <w:t>why</w:t>
+      </w:r>
+      <w:proofErr w:type="gramEnd"/>
+      <w:r>
+        <w:rPr>
+          <w:rFonts w:hint="eastAsia"/>
+        </w:rPr>
+        <w:t xml:space="preserve">? </w:t>
+      </w:r>
+    </w:p>
+    <w:p/>
     <w:p>
       <w:pPr>
         <w:pStyle w:val="1"/>
-        <w:rPr>
-          <w:rFonts w:hint="eastAsia"/>
-        </w:rPr>
-      </w:pPr>
-      <w:r>
+      </w:pPr>
+      <w:r>
+        <w:lastRenderedPageBreak/>
         <w:t>S</w:t>
       </w:r>
       <w:r>
@@ -4530,11 +4209,6 @@
       </w:r>
     </w:p>
     <w:p>
-      <w:pPr>
-        <w:rPr>
-          <w:rFonts w:hint="eastAsia"/>
-        </w:rPr>
-      </w:pPr>
       <w:proofErr w:type="spellStart"/>
       <w:r>
         <w:rPr>
@@ -4551,11 +4225,6 @@
       <w:proofErr w:type="spellEnd"/>
     </w:p>
     <w:p>
-      <w:pPr>
-        <w:rPr>
-          <w:rFonts w:hint="eastAsia"/>
-        </w:rPr>
-      </w:pPr>
       <w:r>
         <w:rPr>
           <w:rFonts w:hint="eastAsia"/>
@@ -4586,11 +4255,6 @@
       <w:proofErr w:type="spellEnd"/>
     </w:p>
     <w:p>
-      <w:pPr>
-        <w:rPr>
-          <w:rFonts w:hint="eastAsia"/>
-        </w:rPr>
-      </w:pPr>
       <w:r>
         <w:rPr>
           <w:rFonts w:hint="eastAsia"/>
@@ -4603,13 +4267,7 @@
         <w:rPr>
           <w:rFonts w:hint="eastAsia"/>
         </w:rPr>
-        <w:t>Collections</w:t>
-      </w:r>
-      <w:r>
-        <w:rPr>
-          <w:rFonts w:hint="eastAsia"/>
-        </w:rPr>
-        <w:t>.</w:t>
+        <w:t>Collections.</w:t>
       </w:r>
       <w:r>
         <w:rPr>
@@ -4627,11 +4285,6 @@
       <w:proofErr w:type="gramEnd"/>
     </w:p>
     <w:p>
-      <w:pPr>
-        <w:rPr>
-          <w:rFonts w:hint="eastAsia"/>
-        </w:rPr>
-      </w:pPr>
       <w:proofErr w:type="spellStart"/>
       <w:r>
         <w:rPr>
@@ -4642,11 +4295,6 @@
       <w:proofErr w:type="spellEnd"/>
     </w:p>
     <w:p>
-      <w:pPr>
-        <w:rPr>
-          <w:rFonts w:hint="eastAsia"/>
-        </w:rPr>
-      </w:pPr>
       <w:proofErr w:type="spellStart"/>
       <w:r>
         <w:rPr>
@@ -4657,11 +4305,6 @@
       <w:proofErr w:type="spellEnd"/>
     </w:p>
     <w:p>
-      <w:pPr>
-        <w:rPr>
-          <w:rFonts w:hint="eastAsia"/>
-        </w:rPr>
-      </w:pPr>
       <w:r>
         <w:rPr>
           <w:rFonts w:hint="eastAsia"/>
@@ -4796,515 +4439,381 @@
       </w:r>
     </w:p>
     <w:p>
-      <w:pPr>
-        <w:rPr>
-          <w:rFonts w:hint="eastAsia"/>
-        </w:rPr>
-      </w:pPr>
-      <w:proofErr w:type="spellStart"/>
-      <w:r>
+      <w:proofErr w:type="spellStart"/>
+      <w:r>
+        <w:t>Externalizable</w:t>
+      </w:r>
+      <w:proofErr w:type="spellEnd"/>
+    </w:p>
+    <w:p>
+      <w:proofErr w:type="spellStart"/>
+      <w:r>
+        <w:rPr>
+          <w:rFonts w:hint="eastAsia"/>
+        </w:rPr>
+        <w:t>PropertyChange</w:t>
+      </w:r>
+      <w:proofErr w:type="spellEnd"/>
+      <w:r>
+        <w:rPr>
+          <w:rFonts w:hint="eastAsia"/>
+        </w:rPr>
+        <w:t xml:space="preserve"> </w:t>
+      </w:r>
+    </w:p>
+    <w:p>
+      <w:r>
+        <w:rPr>
+          <w:rFonts w:hint="eastAsia"/>
+        </w:rPr>
+        <w:tab/>
+      </w:r>
+      <w:r>
+        <w:t>Listener</w:t>
+      </w:r>
+    </w:p>
+    <w:p>
+      <w:r>
+        <w:rPr>
+          <w:rFonts w:hint="eastAsia"/>
+        </w:rPr>
+        <w:tab/>
+      </w:r>
+    </w:p>
+    <w:p>
+      <w:pPr>
+        <w:pStyle w:val="1"/>
+      </w:pPr>
+      <w:proofErr w:type="spellStart"/>
+      <w:r>
+        <w:rPr>
+          <w:rFonts w:hint="eastAsia"/>
+        </w:rPr>
+        <w:t>HashCode</w:t>
+      </w:r>
+      <w:proofErr w:type="spellEnd"/>
+      <w:r>
+        <w:rPr>
+          <w:rFonts w:hint="eastAsia"/>
+        </w:rPr>
+        <w:t xml:space="preserve"> &amp; equals</w:t>
+      </w:r>
+    </w:p>
+    <w:p>
+      <w:proofErr w:type="gramStart"/>
+      <w:r>
+        <w:t>U</w:t>
+      </w:r>
+      <w:r>
+        <w:rPr>
+          <w:rFonts w:hint="eastAsia"/>
+        </w:rPr>
+        <w:t xml:space="preserve">sed to </w:t>
+      </w:r>
+      <w:r>
+        <w:rPr>
+          <w:rFonts w:hint="eastAsia"/>
+        </w:rPr>
+        <w:t>determine if two objects are same.</w:t>
+      </w:r>
+      <w:proofErr w:type="gramEnd"/>
+      <w:r>
+        <w:rPr>
+          <w:rFonts w:hint="eastAsia"/>
+        </w:rPr>
+        <w:t xml:space="preserve"> </w:t>
+      </w:r>
+    </w:p>
+    <w:p>
+      <w:r>
+        <w:t>Efficient</w:t>
+      </w:r>
+      <w:r>
+        <w:rPr>
+          <w:rFonts w:hint="eastAsia"/>
+        </w:rPr>
+        <w:t xml:space="preserve"> </w:t>
+      </w:r>
+    </w:p>
+    <w:p>
+      <w:r>
+        <w:t>E</w:t>
+      </w:r>
+      <w:r>
+        <w:rPr>
+          <w:rFonts w:hint="eastAsia"/>
+        </w:rPr>
+        <w:t xml:space="preserve">quals == true then </w:t>
+      </w:r>
+      <w:proofErr w:type="spellStart"/>
+      <w:r>
+        <w:rPr>
+          <w:rFonts w:hint="eastAsia"/>
+        </w:rPr>
+        <w:t>hashCode</w:t>
+      </w:r>
+      <w:proofErr w:type="spellEnd"/>
+      <w:r>
+        <w:rPr>
+          <w:rFonts w:hint="eastAsia"/>
+        </w:rPr>
+        <w:t xml:space="preserve"> == true. </w:t>
+      </w:r>
+    </w:p>
+    <w:p>
+      <w:proofErr w:type="spellStart"/>
+      <w:proofErr w:type="gramStart"/>
+      <w:r>
+        <w:rPr>
+          <w:rFonts w:hint="eastAsia"/>
+        </w:rPr>
+        <w:t>hashCode</w:t>
+      </w:r>
+      <w:proofErr w:type="spellEnd"/>
+      <w:proofErr w:type="gramEnd"/>
+      <w:r>
+        <w:rPr>
+          <w:rFonts w:hint="eastAsia"/>
+        </w:rPr>
+        <w:t xml:space="preserve"> == true then equals may not true. </w:t>
+      </w:r>
+    </w:p>
+    <w:p>
+      <w:proofErr w:type="spellStart"/>
+      <w:r>
+        <w:rPr>
+          <w:rFonts w:hint="eastAsia"/>
+        </w:rPr>
+        <w:t>HashSet</w:t>
+      </w:r>
+      <w:proofErr w:type="spellEnd"/>
+      <w:r>
+        <w:rPr>
+          <w:rFonts w:hint="eastAsia"/>
+        </w:rPr>
+        <w:t xml:space="preserve">, </w:t>
+      </w:r>
+      <w:proofErr w:type="spellStart"/>
+      <w:r>
+        <w:rPr>
+          <w:rFonts w:hint="eastAsia"/>
+        </w:rPr>
+        <w:t>HashMap</w:t>
+      </w:r>
+      <w:proofErr w:type="spellEnd"/>
+      <w:r>
+        <w:rPr>
+          <w:rFonts w:hint="eastAsia"/>
+        </w:rPr>
+        <w:t xml:space="preserve">, </w:t>
+      </w:r>
+      <w:proofErr w:type="spellStart"/>
+      <w:r>
+        <w:rPr>
+          <w:rFonts w:hint="eastAsia"/>
+        </w:rPr>
+        <w:t>HashTable</w:t>
+      </w:r>
+      <w:proofErr w:type="spellEnd"/>
+    </w:p>
+    <w:p/>
+    <w:p>
+      <w:pPr>
+        <w:pStyle w:val="1"/>
+      </w:pPr>
+      <w:r>
+        <w:rPr>
+          <w:rFonts w:hint="eastAsia"/>
+        </w:rPr>
+        <w:t>Java Memory Model</w:t>
+      </w:r>
+    </w:p>
+    <w:p>
+      <w:r>
+        <w:rPr>
+          <w:rFonts w:hint="eastAsia"/>
+        </w:rPr>
+        <w:t>JVM</w:t>
+      </w:r>
+    </w:p>
+    <w:p>
+      <w:r>
+        <w:rPr>
+          <w:rFonts w:hint="eastAsia"/>
+        </w:rPr>
+        <w:t>Stack</w:t>
+      </w:r>
+    </w:p>
+    <w:p>
+      <w:r>
+        <w:rPr>
+          <w:rFonts w:hint="eastAsia"/>
+        </w:rPr>
+        <w:tab/>
+      </w:r>
+      <w:r>
+        <w:t>P</w:t>
+      </w:r>
+      <w:r>
+        <w:rPr>
+          <w:rFonts w:hint="eastAsia"/>
+        </w:rPr>
+        <w:t xml:space="preserve">rimitive </w:t>
+      </w:r>
+    </w:p>
+    <w:p>
+      <w:r>
+        <w:rPr>
+          <w:rFonts w:hint="eastAsia"/>
+        </w:rPr>
+        <w:tab/>
+      </w:r>
+      <w:r>
+        <w:t>I</w:t>
+      </w:r>
+      <w:r>
+        <w:rPr>
+          <w:rFonts w:hint="eastAsia"/>
+        </w:rPr>
+        <w:t>nstance</w:t>
+      </w:r>
+    </w:p>
+    <w:p>
+      <w:r>
+        <w:rPr>
+          <w:rFonts w:hint="eastAsia"/>
+        </w:rPr>
+        <w:tab/>
+      </w:r>
+      <w:r>
+        <w:t>F</w:t>
+      </w:r>
+      <w:r>
+        <w:rPr>
+          <w:rFonts w:hint="eastAsia"/>
+        </w:rPr>
+        <w:t>rame when loading method</w:t>
+      </w:r>
+    </w:p>
+    <w:p>
+      <w:r>
+        <w:rPr>
+          <w:rFonts w:hint="eastAsia"/>
+        </w:rPr>
+        <w:t>Heap</w:t>
+      </w:r>
+    </w:p>
+    <w:p>
+      <w:r>
+        <w:rPr>
+          <w:rFonts w:hint="eastAsia"/>
+        </w:rPr>
+        <w:tab/>
+        <w:t>Object</w:t>
+      </w:r>
+    </w:p>
+    <w:p>
+      <w:pPr>
+        <w:ind w:firstLine="420"/>
+      </w:pPr>
+      <w:r>
+        <w:rPr>
+          <w:rFonts w:hint="eastAsia"/>
+        </w:rPr>
+        <w:t>Constant</w:t>
+      </w:r>
+    </w:p>
+    <w:p>
+      <w:pPr>
+        <w:ind w:firstLine="420"/>
+      </w:pPr>
+      <w:r>
+        <w:rPr>
+          <w:rFonts w:hint="eastAsia"/>
+        </w:rPr>
+        <w:tab/>
+      </w:r>
+      <w:r>
+        <w:t>Literal</w:t>
+      </w:r>
+    </w:p>
+    <w:p>
+      <w:pPr>
+        <w:ind w:firstLine="420"/>
+      </w:pPr>
+      <w:r>
+        <w:rPr>
+          <w:rFonts w:hint="eastAsia"/>
+        </w:rPr>
+        <w:tab/>
+      </w:r>
+      <w:r>
+        <w:t>Symbolic References</w:t>
+      </w:r>
+    </w:p>
+    <w:p>
+      <w:r>
+        <w:t>W</w:t>
+      </w:r>
+      <w:r>
+        <w:rPr>
+          <w:rFonts w:hint="eastAsia"/>
+        </w:rPr>
+        <w:t>rap</w:t>
+      </w:r>
+    </w:p>
+    <w:p>
+      <w:r>
+        <w:rPr>
+          <w:rFonts w:hint="eastAsia"/>
+        </w:rPr>
+        <w:t>Class</w:t>
+      </w:r>
+      <w:r>
+        <w:rPr>
+          <w:rFonts w:hint="eastAsia"/>
+        </w:rPr>
+        <w:t>/Interface</w:t>
+      </w:r>
+    </w:p>
+    <w:p>
+      <w:r>
+        <w:rPr>
+          <w:rFonts w:hint="eastAsia"/>
+        </w:rPr>
+        <w:t>Method</w:t>
+      </w:r>
+    </w:p>
+    <w:p>
+      <w:r>
+        <w:rPr>
+          <w:rFonts w:hint="eastAsia"/>
+        </w:rPr>
+        <w:t>Field</w:t>
+      </w:r>
+    </w:p>
+    <w:p>
+      <w:r>
+        <w:t>S</w:t>
+      </w:r>
+      <w:r>
+        <w:rPr>
+          <w:rFonts w:hint="eastAsia"/>
+        </w:rPr>
+        <w:t>tatic</w:t>
+      </w:r>
+    </w:p>
+    <w:p/>
+    <w:p>
+      <w:r>
+        <w:rPr>
+          <w:rFonts w:hint="eastAsia"/>
+        </w:rPr>
         <w:lastRenderedPageBreak/>
-        <w:t>Externalizable</w:t>
-      </w:r>
-      <w:proofErr w:type="spellEnd"/>
-    </w:p>
-    <w:p>
-      <w:pPr>
-        <w:rPr>
-          <w:rFonts w:hint="eastAsia"/>
-        </w:rPr>
-      </w:pPr>
-      <w:proofErr w:type="spellStart"/>
-      <w:r>
-        <w:rPr>
-          <w:rFonts w:hint="eastAsia"/>
-        </w:rPr>
-        <w:t>PropertyChange</w:t>
-      </w:r>
-      <w:proofErr w:type="spellEnd"/>
-      <w:r>
-        <w:rPr>
-          <w:rFonts w:hint="eastAsia"/>
-        </w:rPr>
-        <w:t xml:space="preserve"> </w:t>
-      </w:r>
-    </w:p>
-    <w:p>
-      <w:pPr>
-        <w:rPr>
-          <w:rFonts w:hint="eastAsia"/>
-        </w:rPr>
-      </w:pPr>
-      <w:r>
-        <w:rPr>
-          <w:rFonts w:hint="eastAsia"/>
-        </w:rPr>
-        <w:tab/>
-      </w:r>
-      <w:r>
-        <w:t>Listener</w:t>
-      </w:r>
-    </w:p>
-    <w:p>
-      <w:pPr>
-        <w:rPr>
-          <w:rFonts w:hint="eastAsia"/>
-        </w:rPr>
-      </w:pPr>
-      <w:r>
-        <w:rPr>
-          <w:rFonts w:hint="eastAsia"/>
-        </w:rPr>
-        <w:tab/>
-      </w:r>
-    </w:p>
-    <w:p>
-      <w:pPr>
-        <w:pStyle w:val="1"/>
-        <w:rPr>
-          <w:rFonts w:hint="eastAsia"/>
-        </w:rPr>
-      </w:pPr>
-      <w:proofErr w:type="spellStart"/>
-      <w:r>
-        <w:rPr>
-          <w:rFonts w:hint="eastAsia"/>
-        </w:rPr>
-        <w:t>HashCode</w:t>
-      </w:r>
-      <w:proofErr w:type="spellEnd"/>
-      <w:r>
-        <w:rPr>
-          <w:rFonts w:hint="eastAsia"/>
-        </w:rPr>
-        <w:t xml:space="preserve"> &amp; equals</w:t>
-      </w:r>
-    </w:p>
-    <w:p>
-      <w:pPr>
-        <w:rPr>
-          <w:rFonts w:hint="eastAsia"/>
-        </w:rPr>
-      </w:pPr>
-      <w:proofErr w:type="gramStart"/>
-      <w:r>
-        <w:t>U</w:t>
-      </w:r>
-      <w:r>
-        <w:rPr>
-          <w:rFonts w:hint="eastAsia"/>
-        </w:rPr>
-        <w:t xml:space="preserve">sed to </w:t>
-      </w:r>
-      <w:r>
-        <w:rPr>
-          <w:rFonts w:hint="eastAsia"/>
-        </w:rPr>
-        <w:t>determine if two objects are same.</w:t>
-      </w:r>
-      <w:proofErr w:type="gramEnd"/>
-      <w:r>
-        <w:rPr>
-          <w:rFonts w:hint="eastAsia"/>
-        </w:rPr>
-        <w:t xml:space="preserve"> </w:t>
-      </w:r>
-    </w:p>
-    <w:p>
-      <w:pPr>
-        <w:rPr>
-          <w:rFonts w:hint="eastAsia"/>
-        </w:rPr>
-      </w:pPr>
-      <w:r>
-        <w:t>Efficient</w:t>
-      </w:r>
-      <w:r>
-        <w:rPr>
-          <w:rFonts w:hint="eastAsia"/>
-        </w:rPr>
-        <w:t xml:space="preserve"> </w:t>
-      </w:r>
-    </w:p>
-    <w:p>
-      <w:pPr>
-        <w:rPr>
-          <w:rFonts w:hint="eastAsia"/>
-        </w:rPr>
-      </w:pPr>
-      <w:r>
-        <w:t>E</w:t>
-      </w:r>
-      <w:r>
-        <w:rPr>
-          <w:rFonts w:hint="eastAsia"/>
-        </w:rPr>
-        <w:t xml:space="preserve">quals == true then </w:t>
-      </w:r>
-      <w:proofErr w:type="spellStart"/>
-      <w:r>
-        <w:rPr>
-          <w:rFonts w:hint="eastAsia"/>
-        </w:rPr>
-        <w:t>hashCode</w:t>
-      </w:r>
-      <w:proofErr w:type="spellEnd"/>
-      <w:r>
-        <w:rPr>
-          <w:rFonts w:hint="eastAsia"/>
-        </w:rPr>
-        <w:t xml:space="preserve"> == true. </w:t>
-      </w:r>
-    </w:p>
-    <w:p>
-      <w:pPr>
-        <w:rPr>
-          <w:rFonts w:hint="eastAsia"/>
-        </w:rPr>
-      </w:pPr>
-      <w:proofErr w:type="spellStart"/>
-      <w:proofErr w:type="gramStart"/>
-      <w:r>
-        <w:rPr>
-          <w:rFonts w:hint="eastAsia"/>
-        </w:rPr>
-        <w:t>hashCode</w:t>
-      </w:r>
-      <w:proofErr w:type="spellEnd"/>
-      <w:proofErr w:type="gramEnd"/>
-      <w:r>
-        <w:rPr>
-          <w:rFonts w:hint="eastAsia"/>
-        </w:rPr>
-        <w:t xml:space="preserve"> == true then equals may not true. </w:t>
-      </w:r>
-    </w:p>
-    <w:p>
-      <w:proofErr w:type="spellStart"/>
-      <w:r>
-        <w:rPr>
-          <w:rFonts w:hint="eastAsia"/>
-        </w:rPr>
-        <w:t>HashSet</w:t>
-      </w:r>
-      <w:proofErr w:type="spellEnd"/>
-      <w:r>
-        <w:rPr>
-          <w:rFonts w:hint="eastAsia"/>
-        </w:rPr>
-        <w:t xml:space="preserve">, </w:t>
-      </w:r>
-      <w:proofErr w:type="spellStart"/>
-      <w:r>
-        <w:rPr>
-          <w:rFonts w:hint="eastAsia"/>
-        </w:rPr>
-        <w:t>HashMap</w:t>
-      </w:r>
-      <w:proofErr w:type="spellEnd"/>
-      <w:r>
-        <w:rPr>
-          <w:rFonts w:hint="eastAsia"/>
-        </w:rPr>
-        <w:t xml:space="preserve">, </w:t>
-      </w:r>
-      <w:proofErr w:type="spellStart"/>
-      <w:r>
-        <w:rPr>
-          <w:rFonts w:hint="eastAsia"/>
-        </w:rPr>
-        <w:t>HashTable</w:t>
-      </w:r>
-      <w:proofErr w:type="spellEnd"/>
-    </w:p>
-    <w:p>
-      <w:pPr>
-        <w:rPr>
-          <w:rFonts w:hint="eastAsia"/>
-        </w:rPr>
-      </w:pPr>
-    </w:p>
-    <w:p>
-      <w:pPr>
-        <w:pStyle w:val="1"/>
-        <w:rPr>
-          <w:rFonts w:hint="eastAsia"/>
-        </w:rPr>
-      </w:pPr>
-      <w:r>
-        <w:rPr>
-          <w:rFonts w:hint="eastAsia"/>
-        </w:rPr>
-        <w:t>Java Memory Model</w:t>
-      </w:r>
-    </w:p>
-    <w:p>
-      <w:pPr>
-        <w:rPr>
-          <w:rFonts w:hint="eastAsia"/>
-        </w:rPr>
-      </w:pPr>
-      <w:r>
-        <w:rPr>
-          <w:rFonts w:hint="eastAsia"/>
-        </w:rPr>
-        <w:t>JVM</w:t>
-      </w:r>
-    </w:p>
-    <w:p>
-      <w:pPr>
-        <w:rPr>
-          <w:rFonts w:hint="eastAsia"/>
-        </w:rPr>
-      </w:pPr>
-      <w:r>
-        <w:rPr>
-          <w:rFonts w:hint="eastAsia"/>
-        </w:rPr>
-        <w:t>Stack</w:t>
-      </w:r>
-    </w:p>
-    <w:p>
-      <w:pPr>
-        <w:rPr>
-          <w:rFonts w:hint="eastAsia"/>
-        </w:rPr>
-      </w:pPr>
-      <w:r>
-        <w:rPr>
-          <w:rFonts w:hint="eastAsia"/>
-        </w:rPr>
-        <w:tab/>
-      </w:r>
-      <w:r>
-        <w:t>P</w:t>
-      </w:r>
-      <w:r>
-        <w:rPr>
-          <w:rFonts w:hint="eastAsia"/>
-        </w:rPr>
-        <w:t xml:space="preserve">rimitive </w:t>
-      </w:r>
-    </w:p>
-    <w:p>
-      <w:pPr>
-        <w:rPr>
-          <w:rFonts w:hint="eastAsia"/>
-        </w:rPr>
-      </w:pPr>
-      <w:r>
-        <w:rPr>
-          <w:rFonts w:hint="eastAsia"/>
-        </w:rPr>
-        <w:tab/>
-      </w:r>
-      <w:r>
-        <w:t>I</w:t>
-      </w:r>
-      <w:r>
-        <w:rPr>
-          <w:rFonts w:hint="eastAsia"/>
-        </w:rPr>
-        <w:t>nstance</w:t>
-      </w:r>
-    </w:p>
-    <w:p>
-      <w:pPr>
-        <w:rPr>
-          <w:rFonts w:hint="eastAsia"/>
-        </w:rPr>
-      </w:pPr>
-      <w:r>
-        <w:rPr>
-          <w:rFonts w:hint="eastAsia"/>
-        </w:rPr>
-        <w:tab/>
-      </w:r>
-      <w:r>
-        <w:t>F</w:t>
-      </w:r>
-      <w:r>
-        <w:rPr>
-          <w:rFonts w:hint="eastAsia"/>
-        </w:rPr>
-        <w:t>rame when loading method</w:t>
-      </w:r>
-    </w:p>
-    <w:p>
-      <w:pPr>
-        <w:rPr>
-          <w:rFonts w:hint="eastAsia"/>
-        </w:rPr>
-      </w:pPr>
-      <w:r>
-        <w:rPr>
-          <w:rFonts w:hint="eastAsia"/>
-        </w:rPr>
-        <w:t>Heap</w:t>
-      </w:r>
-    </w:p>
-    <w:p>
-      <w:pPr>
-        <w:rPr>
-          <w:rFonts w:hint="eastAsia"/>
-        </w:rPr>
-      </w:pPr>
-      <w:r>
-        <w:rPr>
-          <w:rFonts w:hint="eastAsia"/>
-        </w:rPr>
-        <w:tab/>
-        <w:t>Object</w:t>
-      </w:r>
-    </w:p>
-    <w:p>
-      <w:pPr>
-        <w:ind w:firstLine="420"/>
-        <w:rPr>
-          <w:rFonts w:hint="eastAsia"/>
-        </w:rPr>
-      </w:pPr>
-      <w:r>
-        <w:rPr>
-          <w:rFonts w:hint="eastAsia"/>
-        </w:rPr>
-        <w:t>Constant</w:t>
-      </w:r>
-    </w:p>
-    <w:p>
-      <w:pPr>
-        <w:ind w:firstLine="420"/>
-        <w:rPr>
-          <w:rFonts w:hint="eastAsia"/>
-        </w:rPr>
-      </w:pPr>
-      <w:r>
-        <w:rPr>
-          <w:rFonts w:hint="eastAsia"/>
-        </w:rPr>
-        <w:tab/>
-      </w:r>
-      <w:r>
-        <w:t>Literal</w:t>
-      </w:r>
-    </w:p>
-    <w:p>
-      <w:pPr>
-        <w:ind w:firstLine="420"/>
-      </w:pPr>
-      <w:r>
-        <w:rPr>
-          <w:rFonts w:hint="eastAsia"/>
-        </w:rPr>
-        <w:tab/>
-      </w:r>
-      <w:r>
-        <w:t>Symbolic References</w:t>
-      </w:r>
-    </w:p>
-    <w:p>
-      <w:pPr>
-        <w:rPr>
-          <w:rFonts w:hint="eastAsia"/>
-        </w:rPr>
-      </w:pPr>
-      <w:r>
-        <w:t>W</w:t>
-      </w:r>
-      <w:r>
-        <w:rPr>
-          <w:rFonts w:hint="eastAsia"/>
-        </w:rPr>
-        <w:t>rap</w:t>
-      </w:r>
-    </w:p>
-    <w:p>
-      <w:pPr>
-        <w:rPr>
-          <w:rFonts w:hint="eastAsia"/>
-        </w:rPr>
-      </w:pPr>
-      <w:r>
-        <w:rPr>
-          <w:rFonts w:hint="eastAsia"/>
-        </w:rPr>
-        <w:t>Class</w:t>
-      </w:r>
-      <w:r>
-        <w:rPr>
-          <w:rFonts w:hint="eastAsia"/>
-        </w:rPr>
-        <w:t>/Interface</w:t>
-      </w:r>
-    </w:p>
-    <w:p>
-      <w:pPr>
-        <w:rPr>
-          <w:rFonts w:hint="eastAsia"/>
-        </w:rPr>
-      </w:pPr>
-      <w:r>
-        <w:rPr>
-          <w:rFonts w:hint="eastAsia"/>
-        </w:rPr>
-        <w:t>Method</w:t>
-      </w:r>
-    </w:p>
-    <w:p>
-      <w:pPr>
-        <w:rPr>
-          <w:rFonts w:hint="eastAsia"/>
-        </w:rPr>
-      </w:pPr>
-      <w:r>
-        <w:rPr>
-          <w:rFonts w:hint="eastAsia"/>
-        </w:rPr>
-        <w:t>Field</w:t>
-      </w:r>
-    </w:p>
-    <w:p>
-      <w:pPr>
-        <w:rPr>
-          <w:rFonts w:hint="eastAsia"/>
-        </w:rPr>
-      </w:pPr>
-      <w:r>
-        <w:t>S</w:t>
-      </w:r>
-      <w:r>
-        <w:rPr>
-          <w:rFonts w:hint="eastAsia"/>
-        </w:rPr>
-        <w:t>tatic</w:t>
-      </w:r>
-    </w:p>
-    <w:p>
-      <w:pPr>
-        <w:rPr>
-          <w:rFonts w:hint="eastAsia"/>
-        </w:rPr>
-      </w:pPr>
-    </w:p>
-    <w:p>
-      <w:pPr>
-        <w:rPr>
-          <w:rFonts w:hint="eastAsia"/>
-        </w:rPr>
-      </w:pPr>
-      <w:r>
-        <w:rPr>
-          <w:rFonts w:hint="eastAsia"/>
-        </w:rPr>
         <w:t>-128~127</w:t>
       </w:r>
     </w:p>
     <w:p>
-      <w:pPr>
-        <w:rPr>
-          <w:rFonts w:hint="eastAsia"/>
-        </w:rPr>
-      </w:pPr>
       <w:r>
         <w:rPr>
           <w:rFonts w:hint="eastAsia"/>
@@ -5317,9 +4826,6 @@
         <w:tabs>
           <w:tab w:val="left" w:pos="850"/>
         </w:tabs>
-        <w:rPr>
-          <w:rFonts w:hint="eastAsia"/>
-        </w:rPr>
       </w:pPr>
     </w:p>
     <w:p>
@@ -5327,9 +4833,6 @@
         <w:tabs>
           <w:tab w:val="left" w:pos="850"/>
         </w:tabs>
-        <w:rPr>
-          <w:rFonts w:hint="eastAsia"/>
-        </w:rPr>
       </w:pPr>
       <w:r>
         <w:t>B</w:t>
@@ -5346,9 +4849,6 @@
         <w:tabs>
           <w:tab w:val="left" w:pos="850"/>
         </w:tabs>
-        <w:rPr>
-          <w:rFonts w:hint="eastAsia"/>
-        </w:rPr>
       </w:pPr>
       <w:r>
         <w:t>S</w:t>
@@ -5365,9 +4865,6 @@
         <w:tabs>
           <w:tab w:val="left" w:pos="850"/>
         </w:tabs>
-        <w:rPr>
-          <w:rFonts w:hint="eastAsia"/>
-        </w:rPr>
       </w:pPr>
       <w:r>
         <w:t>S</w:t>
@@ -5382,12 +4879,8 @@
     <w:p>
       <w:pPr>
         <w:pStyle w:val="1"/>
-        <w:rPr>
-          <w:rFonts w:hint="eastAsia"/>
-        </w:rPr>
-      </w:pPr>
-      <w:r>
-        <w:lastRenderedPageBreak/>
+      </w:pPr>
+      <w:r>
         <w:t>P</w:t>
       </w:r>
       <w:r>
@@ -5398,11 +4891,6 @@
       </w:r>
     </w:p>
     <w:p>
-      <w:pPr>
-        <w:rPr>
-          <w:rFonts w:hint="eastAsia"/>
-        </w:rPr>
-      </w:pPr>
       <w:r>
         <w:t>B</w:t>
       </w:r>
@@ -5467,11 +4955,6 @@
           <w:rFonts w:hint="eastAsia"/>
         </w:rPr>
         <w:tab/>
-      </w:r>
-      <w:r>
-        <w:rPr>
-          <w:rFonts w:hint="eastAsia"/>
-        </w:rPr>
         <w:t>-2</w:t>
       </w:r>
       <w:r>
@@ -5515,11 +4998,6 @@
       </w:r>
     </w:p>
     <w:p>
-      <w:pPr>
-        <w:rPr>
-          <w:rFonts w:hint="eastAsia"/>
-        </w:rPr>
-      </w:pPr>
       <w:r>
         <w:t>S</w:t>
       </w:r>
@@ -5595,13 +5073,120 @@
           <w:rFonts w:hint="eastAsia"/>
           <w:vertAlign w:val="superscript"/>
         </w:rPr>
+        <w:t xml:space="preserve">15 </w:t>
+      </w:r>
+      <w:r>
+        <w:rPr>
+          <w:rFonts w:hint="eastAsia"/>
+        </w:rPr>
+        <w:t>~</w:t>
+      </w:r>
+      <w:r>
+        <w:rPr>
+          <w:rFonts w:hint="eastAsia"/>
+        </w:rPr>
+        <w:t xml:space="preserve"> 2</w:t>
+      </w:r>
+      <w:r>
+        <w:rPr>
+          <w:rFonts w:hint="eastAsia"/>
+          <w:vertAlign w:val="superscript"/>
+        </w:rPr>
         <w:t>15</w:t>
       </w:r>
       <w:r>
         <w:rPr>
           <w:rFonts w:hint="eastAsia"/>
+        </w:rPr>
+        <w:t xml:space="preserve"> - 1</w:t>
+      </w:r>
+    </w:p>
+    <w:p>
+      <w:proofErr w:type="spellStart"/>
+      <w:r>
+        <w:t>I</w:t>
+      </w:r>
+      <w:r>
+        <w:rPr>
+          <w:rFonts w:hint="eastAsia"/>
+        </w:rPr>
+        <w:t>nt</w:t>
+      </w:r>
+      <w:proofErr w:type="spellEnd"/>
+      <w:r>
+        <w:rPr>
+          <w:rFonts w:hint="eastAsia"/>
+        </w:rPr>
+        <w:tab/>
+      </w:r>
+      <w:r>
+        <w:rPr>
+          <w:rFonts w:hint="eastAsia"/>
+        </w:rPr>
+        <w:tab/>
+      </w:r>
+      <w:r>
+        <w:rPr>
+          <w:rFonts w:hint="eastAsia"/>
+        </w:rPr>
+        <w:tab/>
+        <w:t>4</w:t>
+      </w:r>
+      <w:r>
+        <w:rPr>
+          <w:rFonts w:hint="eastAsia"/>
+        </w:rPr>
+        <w:tab/>
+      </w:r>
+      <w:r>
+        <w:rPr>
+          <w:rFonts w:hint="eastAsia"/>
+        </w:rPr>
+        <w:tab/>
+      </w:r>
+      <w:r>
+        <w:rPr>
+          <w:rFonts w:hint="eastAsia"/>
+        </w:rPr>
+        <w:tab/>
+        <w:t>32</w:t>
+      </w:r>
+      <w:r>
+        <w:rPr>
+          <w:rFonts w:hint="eastAsia"/>
+        </w:rPr>
+        <w:tab/>
+      </w:r>
+      <w:r>
+        <w:rPr>
+          <w:rFonts w:hint="eastAsia"/>
+        </w:rPr>
+        <w:tab/>
+      </w:r>
+      <w:r>
+        <w:rPr>
+          <w:rFonts w:hint="eastAsia"/>
+        </w:rPr>
+        <w:tab/>
+      </w:r>
+      <w:r>
+        <w:rPr>
+          <w:rFonts w:hint="eastAsia"/>
+        </w:rPr>
+        <w:t>-2</w:t>
+      </w:r>
+      <w:r>
+        <w:rPr>
+          <w:rFonts w:hint="eastAsia"/>
           <w:vertAlign w:val="superscript"/>
         </w:rPr>
+        <w:t>31</w:t>
+      </w:r>
+      <w:r>
+        <w:rPr>
+          <w:rFonts w:hint="eastAsia"/>
+          <w:vertAlign w:val="superscript"/>
+        </w:rPr>
         <w:t xml:space="preserve"> </w:t>
       </w:r>
       <w:r>
@@ -5621,7 +5206,7 @@
           <w:rFonts w:hint="eastAsia"/>
           <w:vertAlign w:val="superscript"/>
         </w:rPr>
-        <w:t>15</w:t>
+        <w:t>31</w:t>
       </w:r>
       <w:r>
         <w:rPr>
@@ -5631,27 +5216,119 @@
       </w:r>
     </w:p>
     <w:p>
-      <w:pPr>
-        <w:rPr>
-          <w:rFonts w:hint="eastAsia"/>
-        </w:rPr>
-      </w:pPr>
-      <w:proofErr w:type="spellStart"/>
-      <w:r>
-        <w:t>I</w:t>
-      </w:r>
-      <w:r>
-        <w:rPr>
-          <w:rFonts w:hint="eastAsia"/>
-        </w:rPr>
-        <w:t>nt</w:t>
-      </w:r>
-      <w:proofErr w:type="spellEnd"/>
-      <w:r>
-        <w:rPr>
-          <w:rFonts w:hint="eastAsia"/>
-        </w:rPr>
-        <w:tab/>
+      <w:r>
+        <w:t>L</w:t>
+      </w:r>
+      <w:r>
+        <w:rPr>
+          <w:rFonts w:hint="eastAsia"/>
+        </w:rPr>
+        <w:t>ong</w:t>
+      </w:r>
+      <w:r>
+        <w:rPr>
+          <w:rFonts w:hint="eastAsia"/>
+        </w:rPr>
+        <w:tab/>
+      </w:r>
+      <w:r>
+        <w:rPr>
+          <w:rFonts w:hint="eastAsia"/>
+        </w:rPr>
+        <w:tab/>
+      </w:r>
+      <w:r>
+        <w:rPr>
+          <w:rFonts w:hint="eastAsia"/>
+        </w:rPr>
+        <w:tab/>
+        <w:t>8</w:t>
+      </w:r>
+      <w:r>
+        <w:rPr>
+          <w:rFonts w:hint="eastAsia"/>
+        </w:rPr>
+        <w:tab/>
+      </w:r>
+      <w:r>
+        <w:rPr>
+          <w:rFonts w:hint="eastAsia"/>
+        </w:rPr>
+        <w:tab/>
+      </w:r>
+      <w:r>
+        <w:rPr>
+          <w:rFonts w:hint="eastAsia"/>
+        </w:rPr>
+        <w:tab/>
+        <w:t>64</w:t>
+      </w:r>
+      <w:r>
+        <w:rPr>
+          <w:rFonts w:hint="eastAsia"/>
+        </w:rPr>
+        <w:tab/>
+      </w:r>
+      <w:r>
+        <w:rPr>
+          <w:rFonts w:hint="eastAsia"/>
+        </w:rPr>
+        <w:tab/>
+      </w:r>
+      <w:r>
+        <w:rPr>
+          <w:rFonts w:hint="eastAsia"/>
+        </w:rPr>
+        <w:tab/>
+      </w:r>
+      <w:r>
+        <w:rPr>
+          <w:rFonts w:hint="eastAsia"/>
+        </w:rPr>
+        <w:t>-2</w:t>
+      </w:r>
+      <w:r>
+        <w:rPr>
+          <w:rFonts w:hint="eastAsia"/>
+          <w:vertAlign w:val="superscript"/>
+        </w:rPr>
+        <w:t xml:space="preserve">63 </w:t>
+      </w:r>
+      <w:r>
+        <w:rPr>
+          <w:rFonts w:hint="eastAsia"/>
+        </w:rPr>
+        <w:t>~</w:t>
+      </w:r>
+      <w:r>
+        <w:rPr>
+          <w:rFonts w:hint="eastAsia"/>
+        </w:rPr>
+        <w:t xml:space="preserve"> 2</w:t>
+      </w:r>
+      <w:r>
+        <w:rPr>
+          <w:rFonts w:hint="eastAsia"/>
+          <w:vertAlign w:val="superscript"/>
+        </w:rPr>
+        <w:t>63</w:t>
+      </w:r>
+      <w:r>
+        <w:rPr>
+          <w:rFonts w:hint="eastAsia"/>
+        </w:rPr>
+        <w:t xml:space="preserve"> - 1</w:t>
+      </w:r>
+    </w:p>
+    <w:p>
+      <w:r>
+        <w:t>F</w:t>
+      </w:r>
+      <w:r>
+        <w:rPr>
+          <w:rFonts w:hint="eastAsia"/>
+        </w:rPr>
+        <w:t>loat</w:t>
       </w:r>
       <w:r>
         <w:rPr>
@@ -5702,261 +5379,21 @@
           <w:rFonts w:hint="eastAsia"/>
         </w:rPr>
         <w:tab/>
-      </w:r>
-      <w:r>
-        <w:rPr>
-          <w:rFonts w:hint="eastAsia"/>
-        </w:rPr>
-        <w:t>-2</w:t>
+        <w:t>2</w:t>
       </w:r>
       <w:r>
         <w:rPr>
           <w:rFonts w:hint="eastAsia"/>
           <w:vertAlign w:val="superscript"/>
         </w:rPr>
-        <w:t>31</w:t>
+        <w:t>-</w:t>
       </w:r>
       <w:r>
         <w:rPr>
           <w:rFonts w:hint="eastAsia"/>
           <w:vertAlign w:val="superscript"/>
         </w:rPr>
-        <w:t xml:space="preserve"> </w:t>
-      </w:r>
-      <w:r>
-        <w:rPr>
-          <w:rFonts w:hint="eastAsia"/>
-        </w:rPr>
-        <w:t>~</w:t>
-      </w:r>
-      <w:r>
-        <w:rPr>
-          <w:rFonts w:hint="eastAsia"/>
-        </w:rPr>
-        <w:t xml:space="preserve"> 2</w:t>
-      </w:r>
-      <w:r>
-        <w:rPr>
-          <w:rFonts w:hint="eastAsia"/>
-          <w:vertAlign w:val="superscript"/>
-        </w:rPr>
-        <w:t>31</w:t>
-      </w:r>
-      <w:r>
-        <w:rPr>
-          <w:rFonts w:hint="eastAsia"/>
-        </w:rPr>
-        <w:t xml:space="preserve"> - 1</w:t>
-      </w:r>
-    </w:p>
-    <w:p>
-      <w:pPr>
-        <w:rPr>
-          <w:rFonts w:hint="eastAsia"/>
-        </w:rPr>
-      </w:pPr>
-      <w:r>
-        <w:t>L</w:t>
-      </w:r>
-      <w:r>
-        <w:rPr>
-          <w:rFonts w:hint="eastAsia"/>
-        </w:rPr>
-        <w:t>ong</w:t>
-      </w:r>
-      <w:r>
-        <w:rPr>
-          <w:rFonts w:hint="eastAsia"/>
-        </w:rPr>
-        <w:tab/>
-      </w:r>
-      <w:r>
-        <w:rPr>
-          <w:rFonts w:hint="eastAsia"/>
-        </w:rPr>
-        <w:tab/>
-      </w:r>
-      <w:r>
-        <w:rPr>
-          <w:rFonts w:hint="eastAsia"/>
-        </w:rPr>
-        <w:tab/>
-        <w:t>8</w:t>
-      </w:r>
-      <w:r>
-        <w:rPr>
-          <w:rFonts w:hint="eastAsia"/>
-        </w:rPr>
-        <w:tab/>
-      </w:r>
-      <w:r>
-        <w:rPr>
-          <w:rFonts w:hint="eastAsia"/>
-        </w:rPr>
-        <w:tab/>
-      </w:r>
-      <w:r>
-        <w:rPr>
-          <w:rFonts w:hint="eastAsia"/>
-        </w:rPr>
-        <w:tab/>
-        <w:t>64</w:t>
-      </w:r>
-      <w:r>
-        <w:rPr>
-          <w:rFonts w:hint="eastAsia"/>
-        </w:rPr>
-        <w:tab/>
-      </w:r>
-      <w:r>
-        <w:rPr>
-          <w:rFonts w:hint="eastAsia"/>
-        </w:rPr>
-        <w:tab/>
-      </w:r>
-      <w:r>
-        <w:rPr>
-          <w:rFonts w:hint="eastAsia"/>
-        </w:rPr>
-        <w:tab/>
-      </w:r>
-      <w:r>
-        <w:rPr>
-          <w:rFonts w:hint="eastAsia"/>
-        </w:rPr>
-        <w:t>-2</w:t>
-      </w:r>
-      <w:r>
-        <w:rPr>
-          <w:rFonts w:hint="eastAsia"/>
-          <w:vertAlign w:val="superscript"/>
-        </w:rPr>
-        <w:t>63</w:t>
-      </w:r>
-      <w:r>
-        <w:rPr>
-          <w:rFonts w:hint="eastAsia"/>
-          <w:vertAlign w:val="superscript"/>
-        </w:rPr>
-        <w:t xml:space="preserve"> </w:t>
-      </w:r>
-      <w:r>
-        <w:rPr>
-          <w:rFonts w:hint="eastAsia"/>
-        </w:rPr>
-        <w:t>~</w:t>
-      </w:r>
-      <w:r>
-        <w:rPr>
-          <w:rFonts w:hint="eastAsia"/>
-        </w:rPr>
-        <w:t xml:space="preserve"> 2</w:t>
-      </w:r>
-      <w:r>
-        <w:rPr>
-          <w:rFonts w:hint="eastAsia"/>
-          <w:vertAlign w:val="superscript"/>
-        </w:rPr>
-        <w:t>63</w:t>
-      </w:r>
-      <w:r>
-        <w:rPr>
-          <w:rFonts w:hint="eastAsia"/>
-        </w:rPr>
-        <w:t xml:space="preserve"> - 1</w:t>
-      </w:r>
-    </w:p>
-    <w:p>
-      <w:pPr>
-        <w:rPr>
-          <w:rFonts w:hint="eastAsia"/>
-        </w:rPr>
-      </w:pPr>
-      <w:r>
-        <w:t>F</w:t>
-      </w:r>
-      <w:r>
-        <w:rPr>
-          <w:rFonts w:hint="eastAsia"/>
-        </w:rPr>
-        <w:t>loat</w:t>
-      </w:r>
-      <w:r>
-        <w:rPr>
-          <w:rFonts w:hint="eastAsia"/>
-        </w:rPr>
-        <w:tab/>
-      </w:r>
-      <w:r>
-        <w:rPr>
-          <w:rFonts w:hint="eastAsia"/>
-        </w:rPr>
-        <w:tab/>
-        <w:t>4</w:t>
-      </w:r>
-      <w:r>
-        <w:rPr>
-          <w:rFonts w:hint="eastAsia"/>
-        </w:rPr>
-        <w:tab/>
-      </w:r>
-      <w:r>
-        <w:rPr>
-          <w:rFonts w:hint="eastAsia"/>
-        </w:rPr>
-        <w:tab/>
-      </w:r>
-      <w:r>
-        <w:rPr>
-          <w:rFonts w:hint="eastAsia"/>
-        </w:rPr>
-        <w:tab/>
-        <w:t>32</w:t>
-      </w:r>
-      <w:r>
-        <w:rPr>
-          <w:rFonts w:hint="eastAsia"/>
-        </w:rPr>
-        <w:tab/>
-      </w:r>
-      <w:r>
-        <w:rPr>
-          <w:rFonts w:hint="eastAsia"/>
-        </w:rPr>
-        <w:tab/>
-      </w:r>
-      <w:r>
-        <w:rPr>
-          <w:rFonts w:hint="eastAsia"/>
-        </w:rPr>
-        <w:tab/>
-      </w:r>
-      <w:r>
-        <w:rPr>
-          <w:rFonts w:hint="eastAsia"/>
-        </w:rPr>
-        <w:t>2</w:t>
-      </w:r>
-      <w:r>
-        <w:rPr>
-          <w:rFonts w:hint="eastAsia"/>
-          <w:vertAlign w:val="superscript"/>
-        </w:rPr>
-        <w:t>-</w:t>
-      </w:r>
-      <w:r>
-        <w:rPr>
-          <w:rFonts w:hint="eastAsia"/>
-          <w:vertAlign w:val="superscript"/>
-        </w:rPr>
-        <w:t>149</w:t>
-      </w:r>
-      <w:r>
-        <w:rPr>
-          <w:rFonts w:hint="eastAsia"/>
-          <w:vertAlign w:val="superscript"/>
-        </w:rPr>
-        <w:t xml:space="preserve"> </w:t>
+        <w:t xml:space="preserve">149 </w:t>
       </w:r>
       <w:r>
         <w:rPr>
@@ -6006,11 +5443,6 @@
       </w:r>
     </w:p>
     <w:p>
-      <w:pPr>
-        <w:rPr>
-          <w:rFonts w:hint="eastAsia"/>
-        </w:rPr>
-      </w:pPr>
       <w:r>
         <w:t>D</w:t>
       </w:r>
@@ -6069,11 +5501,6 @@
           <w:rFonts w:hint="eastAsia"/>
         </w:rPr>
         <w:tab/>
-      </w:r>
-      <w:r>
-        <w:rPr>
-          <w:rFonts w:hint="eastAsia"/>
-        </w:rPr>
         <w:t>2</w:t>
       </w:r>
       <w:r>
@@ -6081,14 +5508,7 @@
           <w:rFonts w:hint="eastAsia"/>
           <w:vertAlign w:val="superscript"/>
         </w:rPr>
-        <w:t>-1074</w:t>
-      </w:r>
-      <w:r>
-        <w:rPr>
-          <w:rFonts w:hint="eastAsia"/>
-          <w:vertAlign w:val="superscript"/>
-        </w:rPr>
-        <w:t xml:space="preserve"> </w:t>
+        <w:t xml:space="preserve">-1074 </w:t>
       </w:r>
       <w:r>
         <w:rPr>
@@ -6150,11 +5570,6 @@
       </w:r>
     </w:p>
     <w:p>
-      <w:pPr>
-        <w:rPr>
-          <w:rFonts w:hint="eastAsia"/>
-        </w:rPr>
-      </w:pPr>
       <w:r>
         <w:t>C</w:t>
       </w:r>
@@ -6275,11 +5690,6 @@
       </w:r>
     </w:p>
     <w:p>
-      <w:pPr>
-        <w:rPr>
-          <w:rFonts w:hint="eastAsia"/>
-        </w:rPr>
-      </w:pPr>
       <w:r>
         <w:t>Boolean</w:t>
       </w:r>
@@ -6339,19 +5749,8 @@
         <w:tab/>
       </w:r>
     </w:p>
-    <w:p>
-      <w:pPr>
-        <w:rPr>
-          <w:rFonts w:hint="eastAsia"/>
-        </w:rPr>
-      </w:pPr>
-    </w:p>
-    <w:p>
-      <w:pPr>
-        <w:rPr>
-          <w:rFonts w:hint="eastAsia"/>
-        </w:rPr>
-      </w:pPr>
+    <w:p/>
+    <w:p>
       <w:r>
         <w:t>C</w:t>
       </w:r>
@@ -6363,22 +5762,12 @@
       </w:r>
     </w:p>
     <w:p>
-      <w:pPr>
-        <w:rPr>
-          <w:rFonts w:hint="eastAsia"/>
-        </w:rPr>
-      </w:pPr>
       <w:r>
         <w:t>American Standard Code for Information Interchange</w:t>
       </w:r>
     </w:p>
     <w:p>
-      <w:pPr>
-        <w:rPr>
-          <w:rFonts w:hint="eastAsia"/>
-        </w:rPr>
-      </w:pPr>
-      <w:hyperlink r:id="rId7" w:history="1">
+      <w:hyperlink r:id="rId8" w:history="1">
         <w:r>
           <w:rPr>
             <w:rStyle w:val="a5"/>
@@ -6387,19 +5776,10 @@
         </w:r>
       </w:hyperlink>
     </w:p>
-    <w:p>
-      <w:pPr>
-        <w:rPr>
-          <w:rFonts w:hint="eastAsia"/>
-        </w:rPr>
-      </w:pPr>
-    </w:p>
+    <w:p/>
     <w:p>
       <w:pPr>
         <w:pStyle w:val="1"/>
-        <w:rPr>
-          <w:rFonts w:hint="eastAsia"/>
-        </w:rPr>
       </w:pPr>
       <w:r>
         <w:rPr>
@@ -6409,11 +5789,6 @@
       </w:r>
     </w:p>
     <w:p>
-      <w:pPr>
-        <w:rPr>
-          <w:rFonts w:hint="eastAsia"/>
-        </w:rPr>
-      </w:pPr>
       <w:proofErr w:type="spellStart"/>
       <w:r>
         <w:rPr>
@@ -6424,6 +5799,11 @@
       <w:proofErr w:type="spellEnd"/>
     </w:p>
     <w:p>
+      <w:pPr>
+        <w:rPr>
+          <w:rFonts w:hint="eastAsia"/>
+        </w:rPr>
+      </w:pPr>
       <w:proofErr w:type="spellStart"/>
       <w:r>
         <w:rPr>
@@ -6433,6 +5813,84 @@
       </w:r>
       <w:proofErr w:type="spellEnd"/>
     </w:p>
+    <w:p>
+      <w:pPr>
+        <w:rPr>
+          <w:rFonts w:hint="eastAsia"/>
+        </w:rPr>
+      </w:pPr>
+    </w:p>
+    <w:p>
+      <w:pPr>
+        <w:rPr>
+          <w:rFonts w:hint="eastAsia"/>
+        </w:rPr>
+      </w:pPr>
+    </w:p>
+    <w:p>
+      <w:pPr>
+        <w:pStyle w:val="1"/>
+        <w:rPr>
+          <w:rFonts w:hint="eastAsia"/>
+        </w:rPr>
+      </w:pPr>
+      <w:r>
+        <w:t>C</w:t>
+      </w:r>
+      <w:r>
+        <w:rPr>
+          <w:rFonts w:hint="eastAsia"/>
+        </w:rPr>
+        <w:t>oncurrent</w:t>
+      </w:r>
+    </w:p>
+    <w:p>
+      <w:pPr>
+        <w:rPr>
+          <w:rFonts w:hint="eastAsia"/>
+        </w:rPr>
+      </w:pPr>
+      <w:r>
+        <w:rPr>
+          <w:rFonts w:hint="eastAsia"/>
+        </w:rPr>
+        <w:t>CAS</w:t>
+      </w:r>
+    </w:p>
+    <w:p>
+      <w:pPr>
+        <w:rPr>
+          <w:rFonts w:hint="eastAsia"/>
+        </w:rPr>
+      </w:pPr>
+      <w:r>
+        <w:t>Spin</w:t>
+      </w:r>
+      <w:r>
+        <w:rPr>
+          <w:rFonts w:hint="eastAsia"/>
+        </w:rPr>
+        <w:t xml:space="preserve"> lock</w:t>
+      </w:r>
+      <w:bookmarkStart w:id="0" w:name="_GoBack"/>
+      <w:bookmarkEnd w:id="0"/>
+    </w:p>
+    <w:p>
+      <w:pPr>
+        <w:rPr>
+          <w:rFonts w:hint="eastAsia"/>
+        </w:rPr>
+      </w:pPr>
+      <w:proofErr w:type="spellStart"/>
+      <w:r>
+        <w:rPr>
+          <w:rFonts w:hint="eastAsia"/>
+        </w:rPr>
+        <w:t>ReentrantLock</w:t>
+      </w:r>
+      <w:proofErr w:type="spellEnd"/>
+    </w:p>
+    <w:p/>
     <w:sectPr>
       <w:pgSz w:w="11906" w:h="16838"/>
       <w:pgMar w:top="1440" w:right="1800" w:bottom="1440" w:left="1800" w:header="851" w:footer="992" w:gutter="0"/>
@@ -6749,7 +6207,6 @@
   <w:style w:type="character" w:default="1" w:styleId="a0">
     <w:name w:val="Default Paragraph Font"/>
     <w:uiPriority w:val="1"/>
-    <w:semiHidden/>
     <w:unhideWhenUsed/>
   </w:style>
   <w:style w:type="table" w:default="1" w:styleId="a1">
@@ -6859,6 +6316,17 @@
     <w:rPr>
       <w:color w:val="0000FF"/>
       <w:u w:val="single"/>
+    </w:rPr>
+  </w:style>
+  <w:style w:type="character" w:styleId="a6">
+    <w:name w:val="Emphasis"/>
+    <w:basedOn w:val="a0"/>
+    <w:uiPriority w:val="20"/>
+    <w:qFormat/>
+    <w:rsid w:val="00F23AA0"/>
+    <w:rPr>
+      <w:i/>
+      <w:iCs/>
     </w:rPr>
   </w:style>
 </w:styles>
@@ -7073,7 +6541,6 @@
   <w:style w:type="character" w:default="1" w:styleId="a0">
     <w:name w:val="Default Paragraph Font"/>
     <w:uiPriority w:val="1"/>
-    <w:semiHidden/>
     <w:unhideWhenUsed/>
   </w:style>
   <w:style w:type="table" w:default="1" w:styleId="a1">
@@ -7183,6 +6650,17 @@
     <w:rPr>
       <w:color w:val="0000FF"/>
       <w:u w:val="single"/>
+    </w:rPr>
+  </w:style>
+  <w:style w:type="character" w:styleId="a6">
+    <w:name w:val="Emphasis"/>
+    <w:basedOn w:val="a0"/>
+    <w:uiPriority w:val="20"/>
+    <w:qFormat/>
+    <w:rsid w:val="00F23AA0"/>
+    <w:rPr>
+      <w:i/>
+      <w:iCs/>
     </w:rPr>
   </w:style>
 </w:styles>
